--- a/AlocaSIS/src/Documentos/Documento de Especificação de Requisitos.docx
+++ b/AlocaSIS/src/Documentos/Documento de Especificação de Requisitos.docx
@@ -65,13 +65,8 @@
         <w:ind w:left="257" w:right="8"/>
         <w:jc w:val="left"/>
       </w:pPr>
-      <w:proofErr w:type="gramStart"/>
-      <w:r>
-        <w:t>concessionária</w:t>
-      </w:r>
-      <w:proofErr w:type="gramEnd"/>
-      <w:r>
-        <w:t xml:space="preserve">, com o objetivo de controlar suas transações internas. Para isso, o software deve permitir cadastro, consulta e alteração dos dados de clientes, veículos, promoções e funcionários, além de fechamento de vendas e emissão de relatórios.  </w:t>
+      <w:r>
+        <w:t xml:space="preserve">concessionária, com o objetivo de controlar suas transações internas. Para isso, o software deve permitir cadastro, consulta e alteração dos dados de clientes, veículos, promoções e funcionários, além de fechamento de vendas e emissão de relatórios.  </w:t>
       </w:r>
     </w:p>
     <w:p>
@@ -145,9 +140,7 @@
         <w:tblW w:w="9446" w:type="dxa"/>
         <w:tblInd w:w="154" w:type="dxa"/>
         <w:tblCellMar>
-          <w:top w:w="0" w:type="dxa"/>
           <w:left w:w="106" w:type="dxa"/>
-          <w:bottom w:w="0" w:type="dxa"/>
           <w:right w:w="115" w:type="dxa"/>
         </w:tblCellMar>
         <w:tblLook w:val="04A0" w:firstRow="1" w:lastRow="0" w:firstColumn="1" w:lastColumn="0" w:noHBand="0" w:noVBand="1"/>
@@ -303,13 +296,8 @@
               <w:jc w:val="left"/>
             </w:pPr>
             <w:r>
-              <w:t xml:space="preserve">O sistema deve permitir que o funcionário cadastre, consulte e altere os dados dos </w:t>
-            </w:r>
-            <w:proofErr w:type="gramStart"/>
-            <w:r>
-              <w:t xml:space="preserve">clientes.  </w:t>
-            </w:r>
-            <w:proofErr w:type="gramEnd"/>
+              <w:t xml:space="preserve">O sistema deve permitir que o funcionário cadastre, consulte e altere os dados dos clientes.  </w:t>
+            </w:r>
           </w:p>
         </w:tc>
       </w:tr>
@@ -441,13 +429,8 @@
               <w:ind w:left="0" w:right="0" w:firstLine="0"/>
               <w:jc w:val="left"/>
             </w:pPr>
-            <w:proofErr w:type="gramStart"/>
-            <w:r>
-              <w:t>veículos</w:t>
-            </w:r>
-            <w:proofErr w:type="gramEnd"/>
-            <w:r>
-              <w:t xml:space="preserve">, promoções e feche vendas. </w:t>
+            <w:r>
+              <w:t xml:space="preserve">veículos, promoções e feche vendas. </w:t>
             </w:r>
           </w:p>
         </w:tc>
@@ -640,9 +623,7 @@
         <w:tblW w:w="9441" w:type="dxa"/>
         <w:tblInd w:w="238" w:type="dxa"/>
         <w:tblCellMar>
-          <w:top w:w="0" w:type="dxa"/>
           <w:left w:w="70" w:type="dxa"/>
-          <w:bottom w:w="0" w:type="dxa"/>
           <w:right w:w="115" w:type="dxa"/>
         </w:tblCellMar>
         <w:tblLook w:val="04A0" w:firstRow="1" w:lastRow="0" w:firstColumn="1" w:lastColumn="0" w:noHBand="0" w:noVBand="1"/>
@@ -876,15 +857,7 @@
               <w:jc w:val="left"/>
             </w:pPr>
             <w:r>
-              <w:t xml:space="preserve">O usuário </w:t>
-            </w:r>
-            <w:proofErr w:type="spellStart"/>
-            <w:r>
-              <w:t>logado</w:t>
-            </w:r>
-            <w:proofErr w:type="spellEnd"/>
-            <w:r>
-              <w:t xml:space="preserve"> como gerente terá acesso a todas as funcionalidades do sistema. </w:t>
+              <w:t xml:space="preserve">O usuário logado como gerente terá acesso a todas as funcionalidades do sistema. </w:t>
             </w:r>
           </w:p>
         </w:tc>
@@ -955,15 +928,7 @@
               <w:jc w:val="left"/>
             </w:pPr>
             <w:r>
-              <w:t xml:space="preserve">Todo usuário do sistema deverá ser autenticado com </w:t>
-            </w:r>
-            <w:proofErr w:type="spellStart"/>
-            <w:r>
-              <w:t>login</w:t>
-            </w:r>
-            <w:proofErr w:type="spellEnd"/>
-            <w:r>
-              <w:t xml:space="preserve"> e senha. </w:t>
+              <w:t xml:space="preserve">Todo usuário do sistema deverá ser autenticado com login e senha. </w:t>
             </w:r>
           </w:p>
         </w:tc>
@@ -1073,9 +1038,7 @@
         <w:tblW w:w="9424" w:type="dxa"/>
         <w:tblInd w:w="267" w:type="dxa"/>
         <w:tblCellMar>
-          <w:top w:w="0" w:type="dxa"/>
           <w:left w:w="70" w:type="dxa"/>
-          <w:bottom w:w="0" w:type="dxa"/>
           <w:right w:w="61" w:type="dxa"/>
         </w:tblCellMar>
         <w:tblLook w:val="04A0" w:firstRow="1" w:lastRow="0" w:firstColumn="1" w:lastColumn="0" w:noHBand="0" w:noVBand="1"/>
@@ -1341,9 +1304,7 @@
         <w:tblW w:w="9441" w:type="dxa"/>
         <w:tblInd w:w="238" w:type="dxa"/>
         <w:tblCellMar>
-          <w:top w:w="0" w:type="dxa"/>
           <w:left w:w="70" w:type="dxa"/>
-          <w:bottom w:w="0" w:type="dxa"/>
           <w:right w:w="115" w:type="dxa"/>
         </w:tblCellMar>
         <w:tblLook w:val="04A0" w:firstRow="1" w:lastRow="0" w:firstColumn="1" w:lastColumn="0" w:noHBand="0" w:noVBand="1"/>
@@ -1609,9 +1570,7 @@
         <w:tblW w:w="9501" w:type="dxa"/>
         <w:tblInd w:w="262" w:type="dxa"/>
         <w:tblCellMar>
-          <w:top w:w="0" w:type="dxa"/>
           <w:left w:w="70" w:type="dxa"/>
-          <w:bottom w:w="0" w:type="dxa"/>
           <w:right w:w="115" w:type="dxa"/>
         </w:tblCellMar>
         <w:tblLook w:val="04A0" w:firstRow="1" w:lastRow="0" w:firstColumn="1" w:lastColumn="0" w:noHBand="0" w:noVBand="1"/>
@@ -1724,13 +1683,8 @@
               <w:jc w:val="left"/>
             </w:pPr>
             <w:r>
-              <w:t xml:space="preserve">Cadastrar </w:t>
-            </w:r>
-            <w:proofErr w:type="gramStart"/>
-            <w:r>
-              <w:t xml:space="preserve">clientes.  </w:t>
-            </w:r>
-            <w:proofErr w:type="gramEnd"/>
+              <w:t xml:space="preserve">Cadastrar clientes.  </w:t>
+            </w:r>
           </w:p>
         </w:tc>
       </w:tr>
@@ -2129,15 +2083,7 @@
               <w:jc w:val="left"/>
             </w:pPr>
             <w:r>
-              <w:t xml:space="preserve">Efetuar </w:t>
-            </w:r>
-            <w:proofErr w:type="spellStart"/>
-            <w:r>
-              <w:t>login</w:t>
-            </w:r>
-            <w:proofErr w:type="spellEnd"/>
-            <w:r>
-              <w:t xml:space="preserve"> </w:t>
+              <w:t xml:space="preserve">Efetuar login </w:t>
             </w:r>
           </w:p>
         </w:tc>
@@ -2475,15 +2421,7 @@
         <w:ind w:hanging="360"/>
       </w:pPr>
       <w:r>
-        <w:t xml:space="preserve">Preencher os seguintes dados: nome completo, </w:t>
-      </w:r>
-      <w:proofErr w:type="spellStart"/>
-      <w:r>
-        <w:t>email</w:t>
-      </w:r>
-      <w:proofErr w:type="spellEnd"/>
-      <w:r>
-        <w:t xml:space="preserve">, CPF, telefone, RG, cidade, estado e CNH </w:t>
+        <w:t xml:space="preserve">Preencher os seguintes dados: nome completo, email, CPF, telefone, RG, cidade, estado e CNH </w:t>
       </w:r>
     </w:p>
     <w:p>
@@ -2552,15 +2490,7 @@
         <w:t xml:space="preserve">Pré-condições: </w:t>
       </w:r>
       <w:r>
-        <w:t xml:space="preserve">O funcionário deve estar </w:t>
-      </w:r>
-      <w:proofErr w:type="spellStart"/>
-      <w:r>
-        <w:t>logado</w:t>
-      </w:r>
-      <w:proofErr w:type="spellEnd"/>
-      <w:r>
-        <w:t xml:space="preserve"> no sistema.</w:t>
+        <w:t>O funcionário deve estar logado no sistema.</w:t>
       </w:r>
       <w:r>
         <w:rPr>
@@ -2569,15 +2499,7 @@
         <w:t xml:space="preserve"> Pós-condições: </w:t>
       </w:r>
       <w:r>
-        <w:t xml:space="preserve">O cliente poderá comprar um </w:t>
-      </w:r>
-      <w:proofErr w:type="spellStart"/>
-      <w:r>
-        <w:t>veiculo</w:t>
-      </w:r>
-      <w:proofErr w:type="spellEnd"/>
-      <w:r>
-        <w:t xml:space="preserve">. </w:t>
+        <w:t xml:space="preserve">O cliente poderá comprar um veiculo. </w:t>
       </w:r>
     </w:p>
     <w:p>
@@ -2617,15 +2539,7 @@
         <w:ind w:hanging="360"/>
       </w:pPr>
       <w:r>
-        <w:t xml:space="preserve">O usuário deve entrar na </w:t>
-      </w:r>
-      <w:proofErr w:type="spellStart"/>
-      <w:r>
-        <w:t>pagina</w:t>
-      </w:r>
-      <w:proofErr w:type="spellEnd"/>
-      <w:r>
-        <w:t xml:space="preserve"> principal da loja </w:t>
+        <w:t xml:space="preserve">O usuário deve entrar na pagina principal da loja </w:t>
       </w:r>
       <w:r>
         <w:rPr>
@@ -2663,14 +2577,17 @@
       <w:r>
         <w:t>Digitar todo ou parte do nome do cliente e clicar no botão buscar</w:t>
       </w:r>
-      <w:r>
-        <w:rPr>
-          <w:b/>
-        </w:rPr>
-        <w:t xml:space="preserve"> </w:t>
-      </w:r>
-      <w:r>
-        <w:t xml:space="preserve">4. O sistema retorna uma lista com os nomes de clientes encontrados. </w:t>
+    </w:p>
+    <w:p>
+      <w:pPr>
+        <w:numPr>
+          <w:ilvl w:val="0"/>
+          <w:numId w:val="2"/>
+        </w:numPr>
+        <w:ind w:hanging="360"/>
+      </w:pPr>
+      <w:r>
+        <w:t xml:space="preserve">O sistema retorna uma lista com os nomes de clientes encontrados. </w:t>
       </w:r>
     </w:p>
     <w:p>
@@ -2717,15 +2634,7 @@
         <w:t xml:space="preserve">Pré-condições: </w:t>
       </w:r>
       <w:r>
-        <w:t xml:space="preserve">O funcionário deve estar </w:t>
-      </w:r>
-      <w:proofErr w:type="spellStart"/>
-      <w:r>
-        <w:t>logado</w:t>
-      </w:r>
-      <w:proofErr w:type="spellEnd"/>
-      <w:r>
-        <w:t xml:space="preserve"> no sistema.</w:t>
+        <w:t>O funcionário deve estar logado no sistema.</w:t>
       </w:r>
       <w:r>
         <w:rPr>
@@ -2816,6 +2725,9 @@
     <w:p>
       <w:pPr>
         <w:ind w:right="626"/>
+        <w:rPr>
+          <w:b/>
+        </w:rPr>
       </w:pPr>
       <w:r>
         <w:t>1. O usuário deve realizar a ação de buscar o cliente (Use case buscar cliente)</w:t>
@@ -2826,6 +2738,11 @@
         </w:rPr>
         <w:t xml:space="preserve"> </w:t>
       </w:r>
+    </w:p>
+    <w:p>
+      <w:pPr>
+        <w:ind w:right="626"/>
+      </w:pPr>
       <w:r>
         <w:t>2. Selecionar o cliente desejado e clicar no botão alterar dados</w:t>
       </w:r>
@@ -2891,15 +2808,7 @@
         <w:t xml:space="preserve">Pré-condições: </w:t>
       </w:r>
       <w:r>
-        <w:t xml:space="preserve">O funcionário deve estar </w:t>
-      </w:r>
-      <w:proofErr w:type="spellStart"/>
-      <w:r>
-        <w:t>logado</w:t>
-      </w:r>
-      <w:proofErr w:type="spellEnd"/>
-      <w:r>
-        <w:t xml:space="preserve"> no sistema. </w:t>
+        <w:t xml:space="preserve">O funcionário deve estar logado no sistema. </w:t>
       </w:r>
     </w:p>
     <w:p>
@@ -3011,23 +2920,7 @@
         <w:ind w:hanging="360"/>
       </w:pPr>
       <w:r>
-        <w:t xml:space="preserve">Preencher os seguintes dados: modelo do </w:t>
-      </w:r>
-      <w:proofErr w:type="spellStart"/>
-      <w:r>
-        <w:t>veiculo</w:t>
-      </w:r>
-      <w:proofErr w:type="spellEnd"/>
-      <w:r>
-        <w:t xml:space="preserve">, fabricante, cor, ano, preço, e </w:t>
-      </w:r>
-      <w:proofErr w:type="spellStart"/>
-      <w:r>
-        <w:t>numero</w:t>
-      </w:r>
-      <w:proofErr w:type="spellEnd"/>
-      <w:r>
-        <w:t xml:space="preserve"> do chassi. </w:t>
+        <w:t xml:space="preserve">Preencher os seguintes dados: modelo do veiculo, fabricante, cor, ano, preço, e numero do chassi. </w:t>
       </w:r>
     </w:p>
     <w:p>
@@ -3177,15 +3070,7 @@
         <w:ind w:hanging="360"/>
       </w:pPr>
       <w:r>
-        <w:t xml:space="preserve">O usuário deve entrar na </w:t>
-      </w:r>
-      <w:proofErr w:type="spellStart"/>
-      <w:r>
-        <w:t>pagina</w:t>
-      </w:r>
-      <w:proofErr w:type="spellEnd"/>
-      <w:r>
-        <w:t xml:space="preserve"> principal da loja </w:t>
+        <w:t xml:space="preserve">O usuário deve entrar na pagina principal da loja </w:t>
       </w:r>
       <w:r>
         <w:rPr>
@@ -3221,15 +3106,7 @@
         <w:ind w:hanging="360"/>
       </w:pPr>
       <w:r>
-        <w:t xml:space="preserve">Digitar o modelo do </w:t>
-      </w:r>
-      <w:proofErr w:type="spellStart"/>
-      <w:r>
-        <w:t>veiculo</w:t>
-      </w:r>
-      <w:proofErr w:type="spellEnd"/>
-      <w:r>
-        <w:t xml:space="preserve"> ou o número do Chassi.</w:t>
+        <w:t>Digitar o modelo do veiculo ou o número do Chassi.</w:t>
       </w:r>
       <w:r>
         <w:rPr>
@@ -3326,15 +3203,7 @@
         <w:t xml:space="preserve">Pós-condições: </w:t>
       </w:r>
       <w:r>
-        <w:t xml:space="preserve">Poderá realizar as ações de alterar os dados do </w:t>
-      </w:r>
-      <w:proofErr w:type="spellStart"/>
-      <w:r>
-        <w:t>veiculo</w:t>
-      </w:r>
-      <w:proofErr w:type="spellEnd"/>
-      <w:r>
-        <w:t xml:space="preserve"> e associá-lo a uma venda. </w:t>
+        <w:t xml:space="preserve">Poderá realizar as ações de alterar os dados do veiculo e associá-lo a uma venda. </w:t>
       </w:r>
     </w:p>
     <w:p>
@@ -3372,35 +3241,22 @@
         </w:rPr>
         <w:t xml:space="preserve">UC006 – Alterar os dados dos </w:t>
       </w:r>
-      <w:proofErr w:type="spellStart"/>
-      <w:r>
-        <w:rPr>
-          <w:b/>
-        </w:rPr>
-        <w:t>veiculo</w:t>
-      </w:r>
-      <w:proofErr w:type="spellEnd"/>
-      <w:r>
-        <w:rPr>
-          <w:b/>
-        </w:rPr>
-        <w:t xml:space="preserve"> Descrição: </w:t>
+      <w:r>
+        <w:rPr>
+          <w:b/>
+        </w:rPr>
+        <w:t xml:space="preserve">veiculo Descrição: </w:t>
       </w:r>
     </w:p>
     <w:p>
       <w:pPr>
         <w:ind w:right="719"/>
-      </w:pPr>
-      <w:r>
-        <w:t xml:space="preserve">1. O usuário deve realizar a ação de buscar </w:t>
-      </w:r>
-      <w:proofErr w:type="spellStart"/>
-      <w:r>
-        <w:t>veiculo</w:t>
-      </w:r>
-      <w:proofErr w:type="spellEnd"/>
-      <w:r>
-        <w:t xml:space="preserve"> (Use case buscar veiculo)</w:t>
+        <w:rPr>
+          <w:b/>
+        </w:rPr>
+      </w:pPr>
+      <w:r>
+        <w:t>1. O usuário deve realizar a ação de buscar veiculo (Use case buscar veiculo)</w:t>
       </w:r>
       <w:r>
         <w:rPr>
@@ -3408,16 +3264,13 @@
         </w:rPr>
         <w:t xml:space="preserve"> </w:t>
       </w:r>
-      <w:r>
-        <w:t xml:space="preserve">2. Selecionar o </w:t>
-      </w:r>
-      <w:proofErr w:type="spellStart"/>
-      <w:r>
-        <w:t>veiculo</w:t>
-      </w:r>
-      <w:proofErr w:type="spellEnd"/>
-      <w:r>
-        <w:t xml:space="preserve"> desejado e clicar no botão alterar dados</w:t>
+    </w:p>
+    <w:p>
+      <w:pPr>
+        <w:ind w:right="719"/>
+      </w:pPr>
+      <w:r>
+        <w:t>2. Selecionar o veiculo desejado e clicar no botão alterar dados</w:t>
       </w:r>
       <w:r>
         <w:rPr>
@@ -3524,7 +3377,19 @@
         <w:rPr>
           <w:b/>
         </w:rPr>
-        <w:t xml:space="preserve">UC007 – Atualizar estoque Descrição: </w:t>
+        <w:t>UC007 – Atualizar</w:t>
+      </w:r>
+      <w:r>
+        <w:rPr>
+          <w:b/>
+        </w:rPr>
+        <w:t xml:space="preserve"> </w:t>
+      </w:r>
+      <w:r>
+        <w:rPr>
+          <w:b/>
+        </w:rPr>
+        <w:t xml:space="preserve">estoque Descrição: </w:t>
       </w:r>
     </w:p>
     <w:p>
@@ -3615,6 +3480,8 @@
       <w:r>
         <w:t xml:space="preserve"> A quantidade de veículos do mesmo modelo é atualizada no estoque. </w:t>
       </w:r>
+      <w:bookmarkStart w:id="0" w:name="_GoBack"/>
+      <w:bookmarkEnd w:id="0"/>
     </w:p>
     <w:p>
       <w:pPr>
@@ -3689,23 +3556,7 @@
       </w:pPr>
       <w:r>
         <w:lastRenderedPageBreak/>
-        <w:t xml:space="preserve">Preencher os seguintes dados: nome completo, </w:t>
-      </w:r>
-      <w:proofErr w:type="spellStart"/>
-      <w:r>
-        <w:t>email</w:t>
-      </w:r>
-      <w:proofErr w:type="spellEnd"/>
-      <w:r>
-        <w:t xml:space="preserve">, CPF, telefone, RG, número do PIS, endereço completo </w:t>
-      </w:r>
-      <w:proofErr w:type="spellStart"/>
-      <w:r>
-        <w:t>login</w:t>
-      </w:r>
-      <w:proofErr w:type="spellEnd"/>
-      <w:r>
-        <w:t xml:space="preserve"> e senha de acesso ao sistema. </w:t>
+        <w:t xml:space="preserve">Preencher os seguintes dados: nome completo, email, CPF, telefone, RG, número do PIS, endereço completo login e senha de acesso ao sistema. </w:t>
       </w:r>
     </w:p>
     <w:p>
@@ -3792,15 +3643,7 @@
         <w:t>Pós-condições:</w:t>
       </w:r>
       <w:r>
-        <w:t xml:space="preserve"> O funcionário poderá realizar </w:t>
-      </w:r>
-      <w:proofErr w:type="spellStart"/>
-      <w:r>
-        <w:t>login</w:t>
-      </w:r>
-      <w:proofErr w:type="spellEnd"/>
-      <w:r>
-        <w:t xml:space="preserve"> no sistema. </w:t>
+        <w:t xml:space="preserve"> O funcionário poderá realizar login no sistema. </w:t>
       </w:r>
     </w:p>
     <w:p>
@@ -3849,29 +3692,7 @@
         <w:rPr>
           <w:b/>
         </w:rPr>
-        <w:t xml:space="preserve">UC009 – Efetuar </w:t>
-      </w:r>
-      <w:proofErr w:type="spellStart"/>
-      <w:proofErr w:type="gramStart"/>
-      <w:r>
-        <w:rPr>
-          <w:b/>
-        </w:rPr>
-        <w:t>login</w:t>
-      </w:r>
-      <w:proofErr w:type="spellEnd"/>
-      <w:r>
-        <w:rPr>
-          <w:b/>
-        </w:rPr>
-        <w:t xml:space="preserve">  Descrição</w:t>
-      </w:r>
-      <w:proofErr w:type="gramEnd"/>
-      <w:r>
-        <w:rPr>
-          <w:b/>
-        </w:rPr>
-        <w:t xml:space="preserve">: </w:t>
+        <w:t xml:space="preserve">UC009 – Efetuar login  Descrição: </w:t>
       </w:r>
     </w:p>
     <w:p>
@@ -3908,15 +3729,7 @@
         <w:ind w:hanging="281"/>
       </w:pPr>
       <w:r>
-        <w:t xml:space="preserve">Digitar seu </w:t>
-      </w:r>
-      <w:proofErr w:type="spellStart"/>
-      <w:r>
-        <w:t>login</w:t>
-      </w:r>
-      <w:proofErr w:type="spellEnd"/>
-      <w:r>
-        <w:t xml:space="preserve"> e senha. </w:t>
+        <w:t xml:space="preserve">Digitar seu login e senha. </w:t>
       </w:r>
     </w:p>
     <w:p>
@@ -4052,15 +3865,7 @@
         <w:ind w:hanging="360"/>
       </w:pPr>
       <w:r>
-        <w:t xml:space="preserve">O usuário deve entrar na </w:t>
-      </w:r>
-      <w:proofErr w:type="spellStart"/>
-      <w:r>
-        <w:t>pagina</w:t>
-      </w:r>
-      <w:proofErr w:type="spellEnd"/>
-      <w:r>
-        <w:t xml:space="preserve"> principal da loja </w:t>
+        <w:t xml:space="preserve">O usuário deve entrar na pagina principal da loja </w:t>
       </w:r>
       <w:r>
         <w:rPr>
@@ -4185,15 +3990,7 @@
         <w:t xml:space="preserve">Pré-condições: </w:t>
       </w:r>
       <w:r>
-        <w:t xml:space="preserve">O ator deverá estar </w:t>
-      </w:r>
-      <w:proofErr w:type="spellStart"/>
-      <w:r>
-        <w:t>logado</w:t>
-      </w:r>
-      <w:proofErr w:type="spellEnd"/>
-      <w:r>
-        <w:t xml:space="preserve"> no sistema. </w:t>
+        <w:t xml:space="preserve">O ator deverá estar logado no sistema. </w:t>
       </w:r>
     </w:p>
     <w:p>
@@ -4275,15 +4072,7 @@
         <w:ind w:hanging="360"/>
       </w:pPr>
       <w:r>
-        <w:t xml:space="preserve">O usuário deve entrar na </w:t>
-      </w:r>
-      <w:proofErr w:type="spellStart"/>
-      <w:r>
-        <w:t>pagina</w:t>
-      </w:r>
-      <w:proofErr w:type="spellEnd"/>
-      <w:r>
-        <w:t xml:space="preserve"> principal da loja </w:t>
+        <w:t xml:space="preserve">O usuário deve entrar na pagina principal da loja </w:t>
       </w:r>
       <w:r>
         <w:rPr>
@@ -4338,15 +4127,7 @@
         <w:ind w:hanging="360"/>
       </w:pPr>
       <w:r>
-        <w:t xml:space="preserve">O usuário deverá buscar o </w:t>
-      </w:r>
-      <w:proofErr w:type="spellStart"/>
-      <w:r>
-        <w:t>veiculo</w:t>
-      </w:r>
-      <w:proofErr w:type="spellEnd"/>
-      <w:r>
-        <w:t xml:space="preserve"> desejado (Use case buscar veículo). </w:t>
+        <w:t xml:space="preserve">O usuário deverá buscar o veiculo desejado (Use case buscar veículo). </w:t>
       </w:r>
     </w:p>
     <w:p>
@@ -4358,15 +4139,7 @@
         <w:ind w:hanging="360"/>
       </w:pPr>
       <w:r>
-        <w:t xml:space="preserve">Informar a taxa percentual de desconto do </w:t>
-      </w:r>
-      <w:proofErr w:type="spellStart"/>
-      <w:r>
-        <w:t>veiculo</w:t>
-      </w:r>
-      <w:proofErr w:type="spellEnd"/>
-      <w:r>
-        <w:t xml:space="preserve"> e a data limite da promoção.</w:t>
+        <w:t>Informar a taxa percentual de desconto do veiculo e a data limite da promoção.</w:t>
       </w:r>
       <w:r>
         <w:rPr>
@@ -4437,15 +4210,7 @@
         <w:t xml:space="preserve">Pré-condições: </w:t>
       </w:r>
       <w:r>
-        <w:t xml:space="preserve">O ator deverá estar </w:t>
-      </w:r>
-      <w:proofErr w:type="spellStart"/>
-      <w:r>
-        <w:t>logado</w:t>
-      </w:r>
-      <w:proofErr w:type="spellEnd"/>
-      <w:r>
-        <w:t xml:space="preserve"> no sistema. </w:t>
+        <w:t xml:space="preserve">O ator deverá estar logado no sistema. </w:t>
       </w:r>
     </w:p>
     <w:p>
@@ -4459,15 +4224,7 @@
         <w:t xml:space="preserve">Pós-condições: </w:t>
       </w:r>
       <w:r>
-        <w:t xml:space="preserve">Após a data limite cadastrada o sistema automaticamente deverá retirar a promoção do </w:t>
-      </w:r>
-      <w:proofErr w:type="spellStart"/>
-      <w:r>
-        <w:t>veiculo</w:t>
-      </w:r>
-      <w:proofErr w:type="spellEnd"/>
-      <w:r>
-        <w:t xml:space="preserve">. </w:t>
+        <w:t xml:space="preserve">Após a data limite cadastrada o sistema automaticamente deverá retirar a promoção do veiculo. </w:t>
       </w:r>
     </w:p>
     <w:p>
@@ -4531,15 +4288,7 @@
         <w:ind w:hanging="360"/>
       </w:pPr>
       <w:r>
-        <w:t xml:space="preserve">O usuário deve entrar na </w:t>
-      </w:r>
-      <w:proofErr w:type="spellStart"/>
-      <w:r>
-        <w:t>pagina</w:t>
-      </w:r>
-      <w:proofErr w:type="spellEnd"/>
-      <w:r>
-        <w:t xml:space="preserve"> principal da loja  </w:t>
+        <w:t xml:space="preserve">O usuário deve entrar na pagina principal da loja  </w:t>
       </w:r>
     </w:p>
     <w:p>
@@ -4620,15 +4369,7 @@
         <w:t xml:space="preserve">Pré-condições: </w:t>
       </w:r>
       <w:r>
-        <w:t xml:space="preserve">O ator deverá estar </w:t>
-      </w:r>
-      <w:proofErr w:type="spellStart"/>
-      <w:r>
-        <w:t>logado</w:t>
-      </w:r>
-      <w:proofErr w:type="spellEnd"/>
-      <w:r>
-        <w:t xml:space="preserve"> no sistema. </w:t>
+        <w:t xml:space="preserve">O ator deverá estar logado no sistema. </w:t>
       </w:r>
     </w:p>
     <w:p>
@@ -4693,15 +4434,7 @@
         <w:ind w:hanging="360"/>
       </w:pPr>
       <w:r>
-        <w:t xml:space="preserve">O usuário deve entrar na </w:t>
-      </w:r>
-      <w:proofErr w:type="spellStart"/>
-      <w:r>
-        <w:t>pagina</w:t>
-      </w:r>
-      <w:proofErr w:type="spellEnd"/>
-      <w:r>
-        <w:t xml:space="preserve"> principal da loja  </w:t>
+        <w:t xml:space="preserve">O usuário deve entrar na pagina principal da loja  </w:t>
       </w:r>
     </w:p>
     <w:p>
@@ -4737,15 +4470,7 @@
         <w:ind w:hanging="360"/>
       </w:pPr>
       <w:r>
-        <w:t xml:space="preserve">O sistema deve gerar um relatório com o total de vendas do </w:t>
-      </w:r>
-      <w:proofErr w:type="spellStart"/>
-      <w:r>
-        <w:t>funcionario</w:t>
-      </w:r>
-      <w:proofErr w:type="spellEnd"/>
-      <w:r>
-        <w:t xml:space="preserve"> com o valor unitário e total das comissões. </w:t>
+        <w:t xml:space="preserve">O sistema deve gerar um relatório com o total de vendas do funcionario com o valor unitário e total das comissões. </w:t>
       </w:r>
     </w:p>
     <w:p>
@@ -4796,15 +4521,7 @@
         <w:t xml:space="preserve">Pré-condições: </w:t>
       </w:r>
       <w:r>
-        <w:t xml:space="preserve">O ator deverá estar </w:t>
-      </w:r>
-      <w:proofErr w:type="spellStart"/>
-      <w:r>
-        <w:t>logado</w:t>
-      </w:r>
-      <w:proofErr w:type="spellEnd"/>
-      <w:r>
-        <w:t xml:space="preserve"> no sistema. </w:t>
+        <w:t xml:space="preserve">O ator deverá estar logado no sistema. </w:t>
       </w:r>
     </w:p>
     <w:p>
@@ -4876,15 +4593,7 @@
         <w:ind w:hanging="360"/>
       </w:pPr>
       <w:r>
-        <w:t xml:space="preserve">O usuário deve entrar na </w:t>
-      </w:r>
-      <w:proofErr w:type="spellStart"/>
-      <w:r>
-        <w:t>pagina</w:t>
-      </w:r>
-      <w:proofErr w:type="spellEnd"/>
-      <w:r>
-        <w:t xml:space="preserve"> principal da loja  </w:t>
+        <w:t xml:space="preserve">O usuário deve entrar na pagina principal da loja  </w:t>
       </w:r>
     </w:p>
     <w:p>
@@ -4909,15 +4618,7 @@
       </w:pPr>
       <w:r>
         <w:lastRenderedPageBreak/>
-        <w:t xml:space="preserve">O funcionário deve localizar os dados do cliente cadastrado no sistema e o </w:t>
-      </w:r>
-      <w:proofErr w:type="spellStart"/>
-      <w:r>
-        <w:t>veiculo</w:t>
-      </w:r>
-      <w:proofErr w:type="spellEnd"/>
-      <w:r>
-        <w:t xml:space="preserve"> da compra. </w:t>
+        <w:t xml:space="preserve">O funcionário deve localizar os dados do cliente cadastrado no sistema e o veiculo da compra. </w:t>
       </w:r>
     </w:p>
     <w:p>
@@ -7223,9 +6924,7 @@
         <w:tblW w:w="9746" w:type="dxa"/>
         <w:tblInd w:w="155" w:type="dxa"/>
         <w:tblCellMar>
-          <w:top w:w="0" w:type="dxa"/>
           <w:left w:w="107" w:type="dxa"/>
-          <w:bottom w:w="0" w:type="dxa"/>
           <w:right w:w="115" w:type="dxa"/>
         </w:tblCellMar>
         <w:tblLook w:val="04A0" w:firstRow="1" w:lastRow="0" w:firstColumn="1" w:lastColumn="0" w:noHBand="0" w:noVBand="1"/>
@@ -7920,9 +7619,7 @@
         <w:tblW w:w="9746" w:type="dxa"/>
         <w:tblInd w:w="155" w:type="dxa"/>
         <w:tblCellMar>
-          <w:top w:w="0" w:type="dxa"/>
           <w:left w:w="107" w:type="dxa"/>
-          <w:bottom w:w="0" w:type="dxa"/>
           <w:right w:w="115" w:type="dxa"/>
         </w:tblCellMar>
         <w:tblLook w:val="04A0" w:firstRow="1" w:lastRow="0" w:firstColumn="1" w:lastColumn="0" w:noHBand="0" w:noVBand="1"/>
@@ -8528,10 +8225,7 @@
         <w:t xml:space="preserve"> </w:t>
       </w:r>
     </w:p>
-    <w:p>
-      <w:bookmarkStart w:id="0" w:name="_GoBack"/>
-      <w:bookmarkEnd w:id="0"/>
-    </w:p>
+    <w:p/>
     <w:sectPr>
       <w:pgSz w:w="11906" w:h="16838"/>
       <w:pgMar w:top="1417" w:right="1701" w:bottom="1417" w:left="1701" w:header="708" w:footer="708" w:gutter="0"/>
